--- a/АП_РІ-11_Слободянюк_ЛР-04.2 (1).docx
+++ b/АП_РІ-11_Слободянюк_ЛР-04.2 (1).docx
@@ -159,8 +159,6 @@
         </w:rPr>
         <w:t>Слободянюк Влади Ігорівни</w:t>
       </w:r>
-      <w:bookmarkStart w:id="0" w:name="_GoBack"/>
-      <w:bookmarkEnd w:id="0"/>
     </w:p>
     <w:p>
       <w:pPr>
@@ -610,14 +608,14 @@
     <w:p>
       <w:pPr>
         <w:rPr>
-          <w:lang w:val="en-US"/>
-        </w:rPr>
-      </w:pPr>
-    </w:p>
-    <w:p>
-      <w:pPr>
-        <w:rPr>
-          <w:lang w:val="en-US"/>
+          <w:lang w:val="ru-RU"/>
+        </w:rPr>
+      </w:pPr>
+    </w:p>
+    <w:p>
+      <w:pPr>
+        <w:rPr>
+          <w:lang w:val="ru-RU"/>
         </w:rPr>
       </w:pPr>
     </w:p>
@@ -4070,27 +4068,17 @@
     <w:p>
       <w:pPr>
         <w:rPr>
-          <w:color w:val="000000" w:themeColor="text1"/>
-          <w:lang w:val="en-US"/>
-        </w:rPr>
-      </w:pPr>
-    </w:p>
-    <w:p>
-      <w:pPr>
-        <w:rPr>
-          <w:color w:val="000000" w:themeColor="text1"/>
-          <w:lang w:val="en-US"/>
-        </w:rPr>
-      </w:pPr>
-      <w:hyperlink r:id="rId8" w:history="1">
-        <w:r>
-          <w:rPr>
-            <w:rStyle w:val="ac"/>
-            <w:lang w:val="en-US"/>
-          </w:rPr>
-          <w:t>https://github.com/sofiiapanasiukk/lab.4.2.git</w:t>
-        </w:r>
-      </w:hyperlink>
+          <w:lang w:val="en-US"/>
+        </w:rPr>
+      </w:pPr>
+      <w:r>
+        <w:rPr>
+          <w:lang w:val="en-US"/>
+        </w:rPr>
+        <w:t>https://github.com/vladaska22/4.2lab.git</w:t>
+      </w:r>
+      <w:bookmarkStart w:id="0" w:name="_GoBack"/>
+      <w:bookmarkEnd w:id="0"/>
     </w:p>
     <w:p>
       <w:pPr>
@@ -4098,13 +4086,6 @@
           <w:rFonts w:ascii="Times New Roman" w:hAnsi="Times New Roman" w:cs="Times New Roman"/>
         </w:rPr>
       </w:pPr>
-      <w:r>
-        <w:rPr>
-          <w:color w:val="000000" w:themeColor="text1"/>
-          <w:lang w:val="en-US"/>
-        </w:rPr>
-        <w:t xml:space="preserve"> </w:t>
-      </w:r>
       <w:r>
         <w:rPr>
           <w:rFonts w:ascii="Times New Roman" w:hAnsi="Times New Roman" w:cs="Times New Roman"/>
@@ -5960,7 +5941,7 @@
   <a:extraClrSchemeLst/>
   <a:extLst>
     <a:ext uri="{05A4C25C-085E-4340-85A3-A5531E510DB2}">
-      <thm15:themeFamily xmlns="" xmlns:thm15="http://schemas.microsoft.com/office/thememl/2012/main" name="Office Theme" id="{62F939B6-93AF-4DB8-9C6B-D6C7DFDC589F}" vid="{4A3C46E8-61CC-4603-A589-7422A47A8E4A}"/>
+      <thm15:themeFamily xmlns:thm15="http://schemas.microsoft.com/office/thememl/2012/main" xmlns="" name="Office Theme" id="{62F939B6-93AF-4DB8-9C6B-D6C7DFDC589F}" vid="{4A3C46E8-61CC-4603-A589-7422A47A8E4A}"/>
     </a:ext>
   </a:extLst>
 </a:theme>
@@ -5971,7 +5952,7 @@
 </file>
 
 <file path=customXml/itemProps1.xml><?xml version="1.0" encoding="utf-8"?>
-<ds:datastoreItem xmlns:ds="http://schemas.openxmlformats.org/officeDocument/2006/customXml" ds:itemID="{7BEA2E2F-435C-4879-B99F-A99A0B78EF6A}">
+<ds:datastoreItem xmlns:ds="http://schemas.openxmlformats.org/officeDocument/2006/customXml" ds:itemID="{944C4EE3-6F60-4B00-A626-8F08752C7FB8}">
   <ds:schemaRefs>
     <ds:schemaRef ds:uri="http://schemas.openxmlformats.org/officeDocument/2006/bibliography"/>
   </ds:schemaRefs>
